--- a/HowTo_use_Tools/HowTo_Change_Firewall_Settings_of_Linux_VM.docx
+++ b/HowTo_use_Tools/HowTo_Change_Firewall_Settings_of_Linux_VM.docx
@@ -501,7 +501,510 @@
         <w:rPr>
           <w:lang w:val="en-US"/>
         </w:rPr>
-        <w:t>conn</w:t>
+        <w:t>conntrack</w:t>
+      </w:r>
+      <w:proofErr w:type="spellEnd"/>
+      <w:r>
+        <w:rPr>
+          <w:lang w:val="en-US"/>
+        </w:rPr>
+        <w:t xml:space="preserve"> --</w:t>
+      </w:r>
+      <w:proofErr w:type="spellStart"/>
+      <w:r>
+        <w:rPr>
+          <w:lang w:val="en-US"/>
+        </w:rPr>
+        <w:t>ctstate</w:t>
+      </w:r>
+      <w:proofErr w:type="spellEnd"/>
+      <w:r>
+        <w:rPr>
+          <w:lang w:val="en-US"/>
+        </w:rPr>
+        <w:t xml:space="preserve"> NEW,ESTABLISHED -j ACCEPT</w:t>
+      </w:r>
+    </w:p>
+    <w:p>
+      <w:pPr>
+        <w:pStyle w:val="ListParagraph"/>
+        <w:numPr>
+          <w:ilvl w:val="0"/>
+          <w:numId w:val="1"/>
+        </w:numPr>
+        <w:rPr>
+          <w:lang w:val="en-US"/>
+        </w:rPr>
+      </w:pPr>
+      <w:r>
+        <w:rPr>
+          <w:lang w:val="en-US"/>
+        </w:rPr>
+        <w:t xml:space="preserve">Allow connections via </w:t>
+      </w:r>
+      <w:r>
+        <w:rPr>
+          <w:lang w:val="en-US"/>
+        </w:rPr>
+        <w:t xml:space="preserve">Port </w:t>
+      </w:r>
+      <w:r>
+        <w:rPr>
+          <w:lang w:val="en-US"/>
+        </w:rPr>
+        <w:t>800</w:t>
+      </w:r>
+      <w:r>
+        <w:rPr>
+          <w:lang w:val="en-US"/>
+        </w:rPr>
+        <w:t>0</w:t>
+      </w:r>
+      <w:r>
+        <w:rPr>
+          <w:lang w:val="en-US"/>
+        </w:rPr>
+        <w:t xml:space="preserve"> for </w:t>
+      </w:r>
+      <w:r>
+        <w:rPr>
+          <w:lang w:val="en-US"/>
+        </w:rPr>
+        <w:t>plumber</w:t>
+      </w:r>
+      <w:r>
+        <w:rPr>
+          <w:lang w:val="en-US"/>
+        </w:rPr>
+        <w:t>:</w:t>
+      </w:r>
+    </w:p>
+    <w:p>
+      <w:pPr>
+        <w:pStyle w:val="HTMLPreformatted"/>
+        <w:spacing w:before="100" w:beforeAutospacing="1" w:after="100" w:afterAutospacing="1"/>
+        <w:ind w:left="720"/>
+        <w:rPr>
+          <w:lang w:val="en-US"/>
+        </w:rPr>
+      </w:pPr>
+      <w:proofErr w:type="spellStart"/>
+      <w:proofErr w:type="gramStart"/>
+      <w:r>
+        <w:rPr>
+          <w:lang w:val="en-US"/>
+        </w:rPr>
+        <w:t>sudo</w:t>
+      </w:r>
+      <w:proofErr w:type="spellEnd"/>
+      <w:proofErr w:type="gramEnd"/>
+      <w:r>
+        <w:rPr>
+          <w:lang w:val="en-US"/>
+        </w:rPr>
+        <w:t xml:space="preserve"> </w:t>
+      </w:r>
+      <w:proofErr w:type="spellStart"/>
+      <w:r>
+        <w:rPr>
+          <w:lang w:val="en-US"/>
+        </w:rPr>
+        <w:t>ipta</w:t>
+      </w:r>
+      <w:r>
+        <w:rPr>
+          <w:lang w:val="en-US"/>
+        </w:rPr>
+        <w:t>bles</w:t>
+      </w:r>
+      <w:proofErr w:type="spellEnd"/>
+      <w:r>
+        <w:rPr>
+          <w:lang w:val="en-US"/>
+        </w:rPr>
+        <w:t xml:space="preserve"> -A INPUT -p </w:t>
+      </w:r>
+      <w:proofErr w:type="spellStart"/>
+      <w:r>
+        <w:rPr>
+          <w:lang w:val="en-US"/>
+        </w:rPr>
+        <w:t>tcp</w:t>
+      </w:r>
+      <w:proofErr w:type="spellEnd"/>
+      <w:r>
+        <w:rPr>
+          <w:lang w:val="en-US"/>
+        </w:rPr>
+        <w:t xml:space="preserve"> --</w:t>
+      </w:r>
+      <w:proofErr w:type="spellStart"/>
+      <w:r>
+        <w:rPr>
+          <w:lang w:val="en-US"/>
+        </w:rPr>
+        <w:t>dport</w:t>
+      </w:r>
+      <w:proofErr w:type="spellEnd"/>
+      <w:r>
+        <w:rPr>
+          <w:lang w:val="en-US"/>
+        </w:rPr>
+        <w:t xml:space="preserve"> </w:t>
+      </w:r>
+      <w:r>
+        <w:rPr>
+          <w:lang w:val="en-US"/>
+        </w:rPr>
+        <w:t>80</w:t>
+      </w:r>
+      <w:r>
+        <w:rPr>
+          <w:lang w:val="en-US"/>
+        </w:rPr>
+        <w:t>0</w:t>
+      </w:r>
+      <w:r>
+        <w:rPr>
+          <w:lang w:val="en-US"/>
+        </w:rPr>
+        <w:t>0</w:t>
+      </w:r>
+      <w:r>
+        <w:rPr>
+          <w:lang w:val="en-US"/>
+        </w:rPr>
+        <w:t xml:space="preserve"> -m </w:t>
+      </w:r>
+      <w:proofErr w:type="spellStart"/>
+      <w:r>
+        <w:rPr>
+          <w:lang w:val="en-US"/>
+        </w:rPr>
+        <w:t>conntrack</w:t>
+      </w:r>
+      <w:proofErr w:type="spellEnd"/>
+      <w:r>
+        <w:rPr>
+          <w:lang w:val="en-US"/>
+        </w:rPr>
+        <w:t xml:space="preserve"> --</w:t>
+      </w:r>
+      <w:proofErr w:type="spellStart"/>
+      <w:r>
+        <w:rPr>
+          <w:lang w:val="en-US"/>
+        </w:rPr>
+        <w:t>ctstate</w:t>
+      </w:r>
+      <w:proofErr w:type="spellEnd"/>
+      <w:r>
+        <w:rPr>
+          <w:lang w:val="en-US"/>
+        </w:rPr>
+        <w:t xml:space="preserve"> NEW,ESTABLISHED -j ACCEPT</w:t>
+      </w:r>
+    </w:p>
+    <w:p>
+      <w:pPr>
+        <w:pStyle w:val="ListParagraph"/>
+        <w:numPr>
+          <w:ilvl w:val="0"/>
+          <w:numId w:val="1"/>
+        </w:numPr>
+        <w:rPr>
+          <w:lang w:val="en-US"/>
+        </w:rPr>
+      </w:pPr>
+      <w:r>
+        <w:rPr>
+          <w:lang w:val="en-US"/>
+        </w:rPr>
+        <w:t xml:space="preserve">Allow connections via </w:t>
+      </w:r>
+      <w:r>
+        <w:rPr>
+          <w:lang w:val="en-US"/>
+        </w:rPr>
+        <w:t xml:space="preserve">Port </w:t>
+      </w:r>
+      <w:r>
+        <w:rPr>
+          <w:lang w:val="en-US"/>
+        </w:rPr>
+        <w:t>80</w:t>
+      </w:r>
+      <w:r>
+        <w:rPr>
+          <w:lang w:val="en-US"/>
+        </w:rPr>
+        <w:t>8</w:t>
+      </w:r>
+      <w:r>
+        <w:rPr>
+          <w:lang w:val="en-US"/>
+        </w:rPr>
+        <w:t xml:space="preserve">0 for </w:t>
+      </w:r>
+      <w:r>
+        <w:rPr>
+          <w:lang w:val="en-US"/>
+        </w:rPr>
+        <w:t>plumber in Docker</w:t>
+      </w:r>
+      <w:r>
+        <w:rPr>
+          <w:lang w:val="en-US"/>
+        </w:rPr>
+        <w:t>:</w:t>
+      </w:r>
+    </w:p>
+    <w:p>
+      <w:pPr>
+        <w:pStyle w:val="HTMLPreformatted"/>
+        <w:spacing w:before="100" w:beforeAutospacing="1" w:after="100" w:afterAutospacing="1"/>
+        <w:ind w:left="720"/>
+        <w:rPr>
+          <w:lang w:val="en-US"/>
+        </w:rPr>
+      </w:pPr>
+      <w:proofErr w:type="spellStart"/>
+      <w:proofErr w:type="gramStart"/>
+      <w:r>
+        <w:rPr>
+          <w:lang w:val="en-US"/>
+        </w:rPr>
+        <w:t>sudo</w:t>
+      </w:r>
+      <w:proofErr w:type="spellEnd"/>
+      <w:proofErr w:type="gramEnd"/>
+      <w:r>
+        <w:rPr>
+          <w:lang w:val="en-US"/>
+        </w:rPr>
+        <w:t xml:space="preserve"> </w:t>
+      </w:r>
+      <w:proofErr w:type="spellStart"/>
+      <w:r>
+        <w:rPr>
+          <w:lang w:val="en-US"/>
+        </w:rPr>
+        <w:t>ipta</w:t>
+      </w:r>
+      <w:r>
+        <w:rPr>
+          <w:lang w:val="en-US"/>
+        </w:rPr>
+        <w:t>bles</w:t>
+      </w:r>
+      <w:proofErr w:type="spellEnd"/>
+      <w:r>
+        <w:rPr>
+          <w:lang w:val="en-US"/>
+        </w:rPr>
+        <w:t xml:space="preserve"> -A INPUT -p </w:t>
+      </w:r>
+      <w:proofErr w:type="spellStart"/>
+      <w:r>
+        <w:rPr>
+          <w:lang w:val="en-US"/>
+        </w:rPr>
+        <w:t>tcp</w:t>
+      </w:r>
+      <w:proofErr w:type="spellEnd"/>
+      <w:r>
+        <w:rPr>
+          <w:lang w:val="en-US"/>
+        </w:rPr>
+        <w:t xml:space="preserve"> --</w:t>
+      </w:r>
+      <w:proofErr w:type="spellStart"/>
+      <w:r>
+        <w:rPr>
+          <w:lang w:val="en-US"/>
+        </w:rPr>
+        <w:t>dport</w:t>
+      </w:r>
+      <w:proofErr w:type="spellEnd"/>
+      <w:r>
+        <w:rPr>
+          <w:lang w:val="en-US"/>
+        </w:rPr>
+        <w:t xml:space="preserve"> </w:t>
+      </w:r>
+      <w:r>
+        <w:rPr>
+          <w:lang w:val="en-US"/>
+        </w:rPr>
+        <w:t>80</w:t>
+      </w:r>
+      <w:r>
+        <w:rPr>
+          <w:lang w:val="en-US"/>
+        </w:rPr>
+        <w:t>8</w:t>
+      </w:r>
+      <w:r>
+        <w:rPr>
+          <w:lang w:val="en-US"/>
+        </w:rPr>
+        <w:t>0</w:t>
+      </w:r>
+      <w:r>
+        <w:rPr>
+          <w:lang w:val="en-US"/>
+        </w:rPr>
+        <w:t xml:space="preserve"> -m </w:t>
+      </w:r>
+      <w:proofErr w:type="spellStart"/>
+      <w:r>
+        <w:rPr>
+          <w:lang w:val="en-US"/>
+        </w:rPr>
+        <w:t>conntrack</w:t>
+      </w:r>
+      <w:proofErr w:type="spellEnd"/>
+      <w:r>
+        <w:rPr>
+          <w:lang w:val="en-US"/>
+        </w:rPr>
+        <w:t xml:space="preserve"> --</w:t>
+      </w:r>
+      <w:proofErr w:type="spellStart"/>
+      <w:r>
+        <w:rPr>
+          <w:lang w:val="en-US"/>
+        </w:rPr>
+        <w:t>ctstate</w:t>
+      </w:r>
+      <w:proofErr w:type="spellEnd"/>
+      <w:r>
+        <w:rPr>
+          <w:lang w:val="en-US"/>
+        </w:rPr>
+        <w:t xml:space="preserve"> NEW,ESTABLISHED -j ACCEPT</w:t>
+      </w:r>
+    </w:p>
+    <w:p>
+      <w:pPr>
+        <w:pStyle w:val="ListParagraph"/>
+        <w:numPr>
+          <w:ilvl w:val="0"/>
+          <w:numId w:val="1"/>
+        </w:numPr>
+        <w:rPr>
+          <w:lang w:val="en-US"/>
+        </w:rPr>
+      </w:pPr>
+      <w:r>
+        <w:rPr>
+          <w:lang w:val="en-US"/>
+        </w:rPr>
+        <w:t>Allow connections via Port 800</w:t>
+      </w:r>
+      <w:r>
+        <w:rPr>
+          <w:lang w:val="en-US"/>
+        </w:rPr>
+        <w:t>4</w:t>
+      </w:r>
+      <w:r>
+        <w:rPr>
+          <w:lang w:val="en-US"/>
+        </w:rPr>
+        <w:t xml:space="preserve"> for </w:t>
+      </w:r>
+      <w:r>
+        <w:rPr>
+          <w:lang w:val="en-US"/>
+        </w:rPr>
+        <w:t>other</w:t>
+      </w:r>
+      <w:r>
+        <w:rPr>
+          <w:lang w:val="en-US"/>
+        </w:rPr>
+        <w:t>:</w:t>
+      </w:r>
+    </w:p>
+    <w:p>
+      <w:pPr>
+        <w:pStyle w:val="HTMLPreformatted"/>
+        <w:spacing w:before="100" w:beforeAutospacing="1" w:after="100" w:afterAutospacing="1"/>
+        <w:ind w:left="720"/>
+        <w:rPr>
+          <w:lang w:val="en-US"/>
+        </w:rPr>
+      </w:pPr>
+      <w:proofErr w:type="spellStart"/>
+      <w:proofErr w:type="gramStart"/>
+      <w:r>
+        <w:rPr>
+          <w:lang w:val="en-US"/>
+        </w:rPr>
+        <w:t>sudo</w:t>
+      </w:r>
+      <w:proofErr w:type="spellEnd"/>
+      <w:proofErr w:type="gramEnd"/>
+      <w:r>
+        <w:rPr>
+          <w:lang w:val="en-US"/>
+        </w:rPr>
+        <w:t xml:space="preserve"> </w:t>
+      </w:r>
+      <w:proofErr w:type="spellStart"/>
+      <w:r>
+        <w:rPr>
+          <w:lang w:val="en-US"/>
+        </w:rPr>
+        <w:t>ipta</w:t>
+      </w:r>
+      <w:r>
+        <w:rPr>
+          <w:lang w:val="en-US"/>
+        </w:rPr>
+        <w:t>bles</w:t>
+      </w:r>
+      <w:proofErr w:type="spellEnd"/>
+      <w:r>
+        <w:rPr>
+          <w:lang w:val="en-US"/>
+        </w:rPr>
+        <w:t xml:space="preserve"> -A INPUT -p </w:t>
+      </w:r>
+      <w:proofErr w:type="spellStart"/>
+      <w:r>
+        <w:rPr>
+          <w:lang w:val="en-US"/>
+        </w:rPr>
+        <w:t>tcp</w:t>
+      </w:r>
+      <w:proofErr w:type="spellEnd"/>
+      <w:r>
+        <w:rPr>
+          <w:lang w:val="en-US"/>
+        </w:rPr>
+        <w:t xml:space="preserve"> --</w:t>
+      </w:r>
+      <w:proofErr w:type="spellStart"/>
+      <w:r>
+        <w:rPr>
+          <w:lang w:val="en-US"/>
+        </w:rPr>
+        <w:t>dport</w:t>
+      </w:r>
+      <w:proofErr w:type="spellEnd"/>
+      <w:r>
+        <w:rPr>
+          <w:lang w:val="en-US"/>
+        </w:rPr>
+        <w:t xml:space="preserve"> 800</w:t>
+      </w:r>
+      <w:r>
+        <w:rPr>
+          <w:lang w:val="en-US"/>
+        </w:rPr>
+        <w:t>4</w:t>
       </w:r>
       <w:bookmarkStart w:id="0" w:name="_GoBack"/>
       <w:bookmarkEnd w:id="0"/>
@@ -509,7 +1012,14 @@
         <w:rPr>
           <w:lang w:val="en-US"/>
         </w:rPr>
-        <w:t>track</w:t>
+        <w:t xml:space="preserve"> -m </w:t>
+      </w:r>
+      <w:proofErr w:type="spellStart"/>
+      <w:r>
+        <w:rPr>
+          <w:lang w:val="en-US"/>
+        </w:rPr>
+        <w:t>conntrack</w:t>
       </w:r>
       <w:proofErr w:type="spellEnd"/>
       <w:r>
@@ -532,6 +1042,26 @@
         </w:rPr>
         <w:t xml:space="preserve"> NEW,ESTABLISHED -j ACCEPT</w:t>
       </w:r>
+    </w:p>
+    <w:p>
+      <w:pPr>
+        <w:pStyle w:val="HTMLPreformatted"/>
+        <w:spacing w:before="100" w:beforeAutospacing="1" w:after="100" w:afterAutospacing="1"/>
+        <w:ind w:left="720"/>
+        <w:rPr>
+          <w:lang w:val="en-US"/>
+        </w:rPr>
+      </w:pPr>
+    </w:p>
+    <w:p>
+      <w:pPr>
+        <w:pStyle w:val="HTMLPreformatted"/>
+        <w:spacing w:before="100" w:beforeAutospacing="1" w:after="100" w:afterAutospacing="1"/>
+        <w:ind w:left="720"/>
+        <w:rPr>
+          <w:lang w:val="en-US"/>
+        </w:rPr>
+      </w:pPr>
     </w:p>
     <w:p>
       <w:pPr>
@@ -1472,7 +2002,6 @@
           <w:szCs w:val="20"/>
           <w:lang w:val="en-US" w:eastAsia="de-CH"/>
         </w:rPr>
-        <w:lastRenderedPageBreak/>
         <w:t>sudo</w:t>
       </w:r>
       <w:proofErr w:type="spellEnd"/>

--- a/HowTo_use_Tools/HowTo_Change_Firewall_Settings_of_Linux_VM.docx
+++ b/HowTo_use_Tools/HowTo_Change_Firewall_Settings_of_Linux_VM.docx
@@ -540,43 +540,7 @@
         <w:rPr>
           <w:lang w:val="en-US"/>
         </w:rPr>
-        <w:t xml:space="preserve">Allow connections via </w:t>
-      </w:r>
-      <w:r>
-        <w:rPr>
-          <w:lang w:val="en-US"/>
-        </w:rPr>
-        <w:t xml:space="preserve">Port </w:t>
-      </w:r>
-      <w:r>
-        <w:rPr>
-          <w:lang w:val="en-US"/>
-        </w:rPr>
-        <w:t>800</w:t>
-      </w:r>
-      <w:r>
-        <w:rPr>
-          <w:lang w:val="en-US"/>
-        </w:rPr>
-        <w:t>0</w:t>
-      </w:r>
-      <w:r>
-        <w:rPr>
-          <w:lang w:val="en-US"/>
-        </w:rPr>
-        <w:t xml:space="preserve"> for </w:t>
-      </w:r>
-      <w:r>
-        <w:rPr>
-          <w:lang w:val="en-US"/>
-        </w:rPr>
-        <w:t>plumber</w:t>
-      </w:r>
-      <w:r>
-        <w:rPr>
-          <w:lang w:val="en-US"/>
-        </w:rPr>
-        <w:t>:</w:t>
+        <w:t>Allow connections via Port 8000 for plumber:</w:t>
       </w:r>
     </w:p>
     <w:p>
@@ -650,25 +614,7 @@
         <w:rPr>
           <w:lang w:val="en-US"/>
         </w:rPr>
-        <w:t xml:space="preserve"> </w:t>
-      </w:r>
-      <w:r>
-        <w:rPr>
-          <w:lang w:val="en-US"/>
-        </w:rPr>
-        <w:t>80</w:t>
-      </w:r>
-      <w:r>
-        <w:rPr>
-          <w:lang w:val="en-US"/>
-        </w:rPr>
-        <w:t>0</w:t>
-      </w:r>
-      <w:r>
-        <w:rPr>
-          <w:lang w:val="en-US"/>
-        </w:rPr>
-        <w:t>0</w:t>
+        <w:t xml:space="preserve"> 8000</w:t>
       </w:r>
       <w:r>
         <w:rPr>
@@ -720,43 +666,7 @@
         <w:rPr>
           <w:lang w:val="en-US"/>
         </w:rPr>
-        <w:t xml:space="preserve">Allow connections via </w:t>
-      </w:r>
-      <w:r>
-        <w:rPr>
-          <w:lang w:val="en-US"/>
-        </w:rPr>
-        <w:t xml:space="preserve">Port </w:t>
-      </w:r>
-      <w:r>
-        <w:rPr>
-          <w:lang w:val="en-US"/>
-        </w:rPr>
-        <w:t>80</w:t>
-      </w:r>
-      <w:r>
-        <w:rPr>
-          <w:lang w:val="en-US"/>
-        </w:rPr>
-        <w:t>8</w:t>
-      </w:r>
-      <w:r>
-        <w:rPr>
-          <w:lang w:val="en-US"/>
-        </w:rPr>
-        <w:t xml:space="preserve">0 for </w:t>
-      </w:r>
-      <w:r>
-        <w:rPr>
-          <w:lang w:val="en-US"/>
-        </w:rPr>
-        <w:t>plumber in Docker</w:t>
-      </w:r>
-      <w:r>
-        <w:rPr>
-          <w:lang w:val="en-US"/>
-        </w:rPr>
-        <w:t>:</w:t>
+        <w:t>Allow connections via Port 8080 for plumber in Docker:</w:t>
       </w:r>
     </w:p>
     <w:p>
@@ -830,25 +740,7 @@
         <w:rPr>
           <w:lang w:val="en-US"/>
         </w:rPr>
-        <w:t xml:space="preserve"> </w:t>
-      </w:r>
-      <w:r>
-        <w:rPr>
-          <w:lang w:val="en-US"/>
-        </w:rPr>
-        <w:t>80</w:t>
-      </w:r>
-      <w:r>
-        <w:rPr>
-          <w:lang w:val="en-US"/>
-        </w:rPr>
-        <w:t>8</w:t>
-      </w:r>
-      <w:r>
-        <w:rPr>
-          <w:lang w:val="en-US"/>
-        </w:rPr>
-        <w:t>0</w:t>
+        <w:t xml:space="preserve"> 8080</w:t>
       </w:r>
       <w:r>
         <w:rPr>
@@ -900,31 +792,7 @@
         <w:rPr>
           <w:lang w:val="en-US"/>
         </w:rPr>
-        <w:t>Allow connections via Port 800</w:t>
-      </w:r>
-      <w:r>
-        <w:rPr>
-          <w:lang w:val="en-US"/>
-        </w:rPr>
-        <w:t>4</w:t>
-      </w:r>
-      <w:r>
-        <w:rPr>
-          <w:lang w:val="en-US"/>
-        </w:rPr>
-        <w:t xml:space="preserve"> for </w:t>
-      </w:r>
-      <w:r>
-        <w:rPr>
-          <w:lang w:val="en-US"/>
-        </w:rPr>
-        <w:t>other</w:t>
-      </w:r>
-      <w:r>
-        <w:rPr>
-          <w:lang w:val="en-US"/>
-        </w:rPr>
-        <w:t>:</w:t>
+        <w:t>Allow connections via Port 8004 for other:</w:t>
       </w:r>
     </w:p>
     <w:p>
@@ -998,16 +866,8 @@
         <w:rPr>
           <w:lang w:val="en-US"/>
         </w:rPr>
-        <w:t xml:space="preserve"> 800</w:t>
-      </w:r>
-      <w:r>
-        <w:rPr>
-          <w:lang w:val="en-US"/>
-        </w:rPr>
-        <w:t>4</w:t>
-      </w:r>
-      <w:bookmarkStart w:id="0" w:name="_GoBack"/>
-      <w:bookmarkEnd w:id="0"/>
+        <w:t xml:space="preserve"> 8004</w:t>
+      </w:r>
       <w:r>
         <w:rPr>
           <w:lang w:val="en-US"/>
@@ -1065,27 +925,20 @@
     </w:p>
     <w:p>
       <w:pPr>
-        <w:pStyle w:val="HTMLPreformatted"/>
+        <w:pStyle w:val="ListParagraph"/>
         <w:numPr>
           <w:ilvl w:val="0"/>
           <w:numId w:val="1"/>
         </w:numPr>
-        <w:spacing w:before="100" w:beforeAutospacing="1" w:after="100" w:afterAutospacing="1"/>
-        <w:rPr>
-          <w:rFonts w:asciiTheme="minorHAnsi" w:eastAsiaTheme="minorHAnsi" w:hAnsiTheme="minorHAnsi" w:cstheme="minorBidi"/>
-          <w:sz w:val="22"/>
-          <w:szCs w:val="22"/>
-          <w:lang w:val="en-US" w:eastAsia="en-US"/>
-        </w:rPr>
-      </w:pPr>
-      <w:r>
-        <w:rPr>
-          <w:rFonts w:asciiTheme="minorHAnsi" w:eastAsiaTheme="minorHAnsi" w:hAnsiTheme="minorHAnsi" w:cstheme="minorBidi"/>
-          <w:sz w:val="22"/>
-          <w:szCs w:val="22"/>
-          <w:lang w:val="en-US" w:eastAsia="en-US"/>
-        </w:rPr>
-        <w:t>Allow all incoming SSH connections</w:t>
+        <w:rPr>
+          <w:lang w:val="en-US"/>
+        </w:rPr>
+      </w:pPr>
+      <w:r>
+        <w:rPr>
+          <w:lang w:val="en-US"/>
+        </w:rPr>
+        <w:t>Save the established rules:</w:t>
       </w:r>
     </w:p>
     <w:p>
@@ -1137,7 +990,7 @@
           <w:szCs w:val="20"/>
           <w:lang w:val="en-US" w:eastAsia="de-CH"/>
         </w:rPr>
-        <w:t xml:space="preserve"> </w:t>
+        <w:t xml:space="preserve"> apt-get install </w:t>
       </w:r>
       <w:proofErr w:type="spellStart"/>
       <w:r>
@@ -1157,98 +1010,87 @@
           <w:szCs w:val="20"/>
           <w:lang w:val="en-US" w:eastAsia="de-CH"/>
         </w:rPr>
-        <w:t xml:space="preserve"> -A INPUT -p </w:t>
-      </w:r>
-      <w:proofErr w:type="spellStart"/>
-      <w:r>
-        <w:rPr>
-          <w:rFonts w:ascii="Courier New" w:eastAsia="Times New Roman" w:hAnsi="Courier New" w:cs="Courier New"/>
-          <w:sz w:val="20"/>
-          <w:szCs w:val="20"/>
-          <w:lang w:val="en-US" w:eastAsia="de-CH"/>
-        </w:rPr>
-        <w:t>tcp</w:t>
-      </w:r>
-      <w:proofErr w:type="spellEnd"/>
-      <w:r>
-        <w:rPr>
-          <w:rFonts w:ascii="Courier New" w:eastAsia="Times New Roman" w:hAnsi="Courier New" w:cs="Courier New"/>
-          <w:sz w:val="20"/>
-          <w:szCs w:val="20"/>
-          <w:lang w:val="en-US" w:eastAsia="de-CH"/>
-        </w:rPr>
-        <w:t xml:space="preserve"> --</w:t>
-      </w:r>
-      <w:proofErr w:type="spellStart"/>
-      <w:r>
-        <w:rPr>
-          <w:rFonts w:ascii="Courier New" w:eastAsia="Times New Roman" w:hAnsi="Courier New" w:cs="Courier New"/>
-          <w:sz w:val="20"/>
-          <w:szCs w:val="20"/>
-          <w:lang w:val="en-US" w:eastAsia="de-CH"/>
-        </w:rPr>
-        <w:t>dport</w:t>
-      </w:r>
-      <w:proofErr w:type="spellEnd"/>
-      <w:r>
-        <w:rPr>
-          <w:rFonts w:ascii="Courier New" w:eastAsia="Times New Roman" w:hAnsi="Courier New" w:cs="Courier New"/>
-          <w:sz w:val="20"/>
-          <w:szCs w:val="20"/>
-          <w:lang w:val="en-US" w:eastAsia="de-CH"/>
-        </w:rPr>
-        <w:t xml:space="preserve"> 22 -m </w:t>
-      </w:r>
-      <w:proofErr w:type="spellStart"/>
-      <w:r>
-        <w:rPr>
-          <w:rFonts w:ascii="Courier New" w:eastAsia="Times New Roman" w:hAnsi="Courier New" w:cs="Courier New"/>
-          <w:sz w:val="20"/>
-          <w:szCs w:val="20"/>
-          <w:lang w:val="en-US" w:eastAsia="de-CH"/>
-        </w:rPr>
-        <w:t>conntrack</w:t>
-      </w:r>
-      <w:proofErr w:type="spellEnd"/>
-      <w:r>
-        <w:rPr>
-          <w:rFonts w:ascii="Courier New" w:eastAsia="Times New Roman" w:hAnsi="Courier New" w:cs="Courier New"/>
-          <w:sz w:val="20"/>
-          <w:szCs w:val="20"/>
-          <w:lang w:val="en-US" w:eastAsia="de-CH"/>
-        </w:rPr>
-        <w:t xml:space="preserve"> --</w:t>
-      </w:r>
-      <w:proofErr w:type="spellStart"/>
-      <w:r>
-        <w:rPr>
-          <w:rFonts w:ascii="Courier New" w:eastAsia="Times New Roman" w:hAnsi="Courier New" w:cs="Courier New"/>
-          <w:sz w:val="20"/>
-          <w:szCs w:val="20"/>
-          <w:lang w:val="en-US" w:eastAsia="de-CH"/>
-        </w:rPr>
-        <w:t>ctstate</w:t>
-      </w:r>
-      <w:proofErr w:type="spellEnd"/>
-      <w:r>
-        <w:rPr>
-          <w:rFonts w:ascii="Courier New" w:eastAsia="Times New Roman" w:hAnsi="Courier New" w:cs="Courier New"/>
-          <w:sz w:val="20"/>
-          <w:szCs w:val="20"/>
-          <w:lang w:val="en-US" w:eastAsia="de-CH"/>
-        </w:rPr>
-        <w:t xml:space="preserve"> NEW,ESTABLISHED -j ACCEPT</w:t>
-      </w:r>
-    </w:p>
-    <w:p>
-      <w:pPr>
-        <w:pStyle w:val="HTMLPreformatted"/>
-        <w:spacing w:before="100" w:beforeAutospacing="1" w:after="100" w:afterAutospacing="1"/>
-        <w:ind w:left="720"/>
-        <w:rPr>
-          <w:lang w:val="en-US"/>
-        </w:rPr>
-      </w:pPr>
+        <w:t>-persistent</w:t>
+      </w:r>
+    </w:p>
+    <w:p>
+      <w:pPr>
+        <w:pStyle w:val="ListParagraph"/>
+        <w:numPr>
+          <w:ilvl w:val="0"/>
+          <w:numId w:val="4"/>
+        </w:numPr>
+        <w:rPr>
+          <w:lang w:val="en-US"/>
+        </w:rPr>
+      </w:pPr>
+      <w:r>
+        <w:rPr>
+          <w:lang w:val="en-US"/>
+        </w:rPr>
+        <w:t>Y, Yes</w:t>
+      </w:r>
+    </w:p>
+    <w:p>
+      <w:pPr>
+        <w:pStyle w:val="ListParagraph"/>
+        <w:ind w:left="1080"/>
+        <w:rPr>
+          <w:lang w:val="en-US"/>
+        </w:rPr>
+      </w:pPr>
+    </w:p>
+    <w:p>
+      <w:pPr>
+        <w:pStyle w:val="ListParagraph"/>
+        <w:ind w:left="1080"/>
+        <w:rPr>
+          <w:lang w:val="en-US"/>
+        </w:rPr>
+      </w:pPr>
+    </w:p>
+    <w:p>
+      <w:pPr>
+        <w:pStyle w:val="ListParagraph"/>
+        <w:ind w:left="1080"/>
+        <w:rPr>
+          <w:lang w:val="en-US"/>
+        </w:rPr>
+      </w:pPr>
+    </w:p>
+    <w:p>
+      <w:pPr>
+        <w:pStyle w:val="ListParagraph"/>
+        <w:ind w:left="1080"/>
+        <w:rPr>
+          <w:lang w:val="en-US"/>
+        </w:rPr>
+      </w:pPr>
+    </w:p>
+    <w:p>
+      <w:pPr>
+        <w:pStyle w:val="ListParagraph"/>
+        <w:ind w:left="1080"/>
+        <w:rPr>
+          <w:lang w:val="en-US"/>
+        </w:rPr>
+      </w:pPr>
+      <w:bookmarkStart w:id="0" w:name="_GoBack"/>
+      <w:bookmarkEnd w:id="0"/>
+    </w:p>
+    <w:p>
+      <w:pPr>
+        <w:rPr>
+          <w:lang w:val="en-US"/>
+        </w:rPr>
+      </w:pPr>
+      <w:r>
+        <w:rPr>
+          <w:lang w:val="en-US"/>
+        </w:rPr>
+        <w:lastRenderedPageBreak/>
+        <w:t>The following are not necessary:</w:t>
+      </w:r>
     </w:p>
     <w:p>
       <w:pPr>
@@ -1258,14 +1100,16 @@
           <w:numId w:val="1"/>
         </w:numPr>
         <w:rPr>
-          <w:lang w:val="en-US"/>
-        </w:rPr>
-      </w:pPr>
-      <w:r>
-        <w:rPr>
-          <w:lang w:val="en-US"/>
-        </w:rPr>
-        <w:t>Save the established rules:</w:t>
+          <w:color w:val="B4C6E7" w:themeColor="accent5" w:themeTint="66"/>
+          <w:lang w:val="en-US"/>
+        </w:rPr>
+      </w:pPr>
+      <w:r>
+        <w:rPr>
+          <w:color w:val="B4C6E7" w:themeColor="accent5" w:themeTint="66"/>
+          <w:lang w:val="en-US"/>
+        </w:rPr>
+        <w:t>Allow traffic on your loopback interface (localhost)</w:t>
       </w:r>
     </w:p>
     <w:p>
@@ -1292,6 +1136,7 @@
         <w:spacing w:after="0" w:line="240" w:lineRule="auto"/>
         <w:rPr>
           <w:rFonts w:ascii="Courier New" w:eastAsia="Times New Roman" w:hAnsi="Courier New" w:cs="Courier New"/>
+          <w:color w:val="B4C6E7" w:themeColor="accent5" w:themeTint="66"/>
           <w:sz w:val="20"/>
           <w:szCs w:val="20"/>
           <w:lang w:val="en-US" w:eastAsia="de-CH"/>
@@ -1302,6 +1147,7 @@
       <w:r>
         <w:rPr>
           <w:rFonts w:ascii="Courier New" w:eastAsia="Times New Roman" w:hAnsi="Courier New" w:cs="Courier New"/>
+          <w:color w:val="B4C6E7" w:themeColor="accent5" w:themeTint="66"/>
           <w:sz w:val="20"/>
           <w:szCs w:val="20"/>
           <w:lang w:val="en-US" w:eastAsia="de-CH"/>
@@ -1313,16 +1159,18 @@
       <w:r>
         <w:rPr>
           <w:rFonts w:ascii="Courier New" w:eastAsia="Times New Roman" w:hAnsi="Courier New" w:cs="Courier New"/>
-          <w:sz w:val="20"/>
-          <w:szCs w:val="20"/>
-          <w:lang w:val="en-US" w:eastAsia="de-CH"/>
-        </w:rPr>
-        <w:t xml:space="preserve"> apt-get install </w:t>
-      </w:r>
-      <w:proofErr w:type="spellStart"/>
-      <w:r>
-        <w:rPr>
-          <w:rFonts w:ascii="Courier New" w:eastAsia="Times New Roman" w:hAnsi="Courier New" w:cs="Courier New"/>
+          <w:color w:val="B4C6E7" w:themeColor="accent5" w:themeTint="66"/>
+          <w:sz w:val="20"/>
+          <w:szCs w:val="20"/>
+          <w:lang w:val="en-US" w:eastAsia="de-CH"/>
+        </w:rPr>
+        <w:t xml:space="preserve"> </w:t>
+      </w:r>
+      <w:proofErr w:type="spellStart"/>
+      <w:r>
+        <w:rPr>
+          <w:rFonts w:ascii="Courier New" w:eastAsia="Times New Roman" w:hAnsi="Courier New" w:cs="Courier New"/>
+          <w:color w:val="B4C6E7" w:themeColor="accent5" w:themeTint="66"/>
           <w:sz w:val="20"/>
           <w:szCs w:val="20"/>
           <w:lang w:val="en-US" w:eastAsia="de-CH"/>
@@ -1333,71 +1181,34 @@
       <w:r>
         <w:rPr>
           <w:rFonts w:ascii="Courier New" w:eastAsia="Times New Roman" w:hAnsi="Courier New" w:cs="Courier New"/>
-          <w:sz w:val="20"/>
-          <w:szCs w:val="20"/>
-          <w:lang w:val="en-US" w:eastAsia="de-CH"/>
-        </w:rPr>
-        <w:t>-persistent</w:t>
-      </w:r>
-    </w:p>
-    <w:p>
-      <w:pPr>
-        <w:pStyle w:val="ListParagraph"/>
-        <w:numPr>
-          <w:ilvl w:val="0"/>
-          <w:numId w:val="4"/>
-        </w:numPr>
-        <w:rPr>
-          <w:lang w:val="en-US"/>
-        </w:rPr>
-      </w:pPr>
-      <w:r>
-        <w:rPr>
-          <w:lang w:val="en-US"/>
-        </w:rPr>
-        <w:t>Y, Yes</w:t>
-      </w:r>
-    </w:p>
-    <w:p>
-      <w:pPr>
-        <w:pStyle w:val="ListParagraph"/>
-        <w:ind w:left="1080"/>
-        <w:rPr>
-          <w:lang w:val="en-US"/>
-        </w:rPr>
-      </w:pPr>
-    </w:p>
-    <w:p>
-      <w:pPr>
-        <w:rPr>
-          <w:lang w:val="en-US"/>
-        </w:rPr>
-      </w:pPr>
-      <w:r>
-        <w:rPr>
-          <w:lang w:val="en-US"/>
-        </w:rPr>
-        <w:t>The following are not necessary:</w:t>
-      </w:r>
-    </w:p>
-    <w:p>
-      <w:pPr>
-        <w:pStyle w:val="ListParagraph"/>
-        <w:numPr>
-          <w:ilvl w:val="0"/>
-          <w:numId w:val="1"/>
-        </w:numPr>
-        <w:rPr>
-          <w:color w:val="B4C6E7" w:themeColor="accent5" w:themeTint="66"/>
-          <w:lang w:val="en-US"/>
-        </w:rPr>
-      </w:pPr>
-      <w:r>
-        <w:rPr>
-          <w:color w:val="B4C6E7" w:themeColor="accent5" w:themeTint="66"/>
-          <w:lang w:val="en-US"/>
-        </w:rPr>
-        <w:t>Allow traffic on your loopback interface (localhost)</w:t>
+          <w:color w:val="B4C6E7" w:themeColor="accent5" w:themeTint="66"/>
+          <w:sz w:val="20"/>
+          <w:szCs w:val="20"/>
+          <w:lang w:val="en-US" w:eastAsia="de-CH"/>
+        </w:rPr>
+        <w:t xml:space="preserve"> -A INPUT -</w:t>
+      </w:r>
+      <w:proofErr w:type="spellStart"/>
+      <w:r>
+        <w:rPr>
+          <w:rFonts w:ascii="Courier New" w:eastAsia="Times New Roman" w:hAnsi="Courier New" w:cs="Courier New"/>
+          <w:color w:val="B4C6E7" w:themeColor="accent5" w:themeTint="66"/>
+          <w:sz w:val="20"/>
+          <w:szCs w:val="20"/>
+          <w:lang w:val="en-US" w:eastAsia="de-CH"/>
+        </w:rPr>
+        <w:t>i</w:t>
+      </w:r>
+      <w:proofErr w:type="spellEnd"/>
+      <w:r>
+        <w:rPr>
+          <w:rFonts w:ascii="Courier New" w:eastAsia="Times New Roman" w:hAnsi="Courier New" w:cs="Courier New"/>
+          <w:color w:val="B4C6E7" w:themeColor="accent5" w:themeTint="66"/>
+          <w:sz w:val="20"/>
+          <w:szCs w:val="20"/>
+          <w:lang w:val="en-US" w:eastAsia="de-CH"/>
+        </w:rPr>
+        <w:t xml:space="preserve"> lo -j ACCEPT</w:t>
       </w:r>
     </w:p>
     <w:p>
@@ -1474,29 +1285,7 @@
           <w:szCs w:val="20"/>
           <w:lang w:val="en-US" w:eastAsia="de-CH"/>
         </w:rPr>
-        <w:t xml:space="preserve"> -A INPUT -</w:t>
-      </w:r>
-      <w:proofErr w:type="spellStart"/>
-      <w:r>
-        <w:rPr>
-          <w:rFonts w:ascii="Courier New" w:eastAsia="Times New Roman" w:hAnsi="Courier New" w:cs="Courier New"/>
-          <w:color w:val="B4C6E7" w:themeColor="accent5" w:themeTint="66"/>
-          <w:sz w:val="20"/>
-          <w:szCs w:val="20"/>
-          <w:lang w:val="en-US" w:eastAsia="de-CH"/>
-        </w:rPr>
-        <w:t>i</w:t>
-      </w:r>
-      <w:proofErr w:type="spellEnd"/>
-      <w:r>
-        <w:rPr>
-          <w:rFonts w:ascii="Courier New" w:eastAsia="Times New Roman" w:hAnsi="Courier New" w:cs="Courier New"/>
-          <w:color w:val="B4C6E7" w:themeColor="accent5" w:themeTint="66"/>
-          <w:sz w:val="20"/>
-          <w:szCs w:val="20"/>
-          <w:lang w:val="en-US" w:eastAsia="de-CH"/>
-        </w:rPr>
-        <w:t xml:space="preserve"> lo -j ACCEPT</w:t>
+        <w:t xml:space="preserve"> -A OUTPUT -o lo -j ACCEPT</w:t>
       </w:r>
     </w:p>
     <w:p>
@@ -1529,6 +1318,57 @@
           <w:lang w:val="en-US" w:eastAsia="de-CH"/>
         </w:rPr>
       </w:pPr>
+    </w:p>
+    <w:p>
+      <w:pPr>
+        <w:pStyle w:val="ListParagraph"/>
+        <w:numPr>
+          <w:ilvl w:val="0"/>
+          <w:numId w:val="1"/>
+        </w:numPr>
+        <w:rPr>
+          <w:color w:val="B4C6E7" w:themeColor="accent5" w:themeTint="66"/>
+          <w:lang w:val="en-US"/>
+        </w:rPr>
+      </w:pPr>
+      <w:r>
+        <w:rPr>
+          <w:color w:val="B4C6E7" w:themeColor="accent5" w:themeTint="66"/>
+          <w:lang w:val="en-US"/>
+        </w:rPr>
+        <w:t>Outgoing of Ports above:</w:t>
+      </w:r>
+    </w:p>
+    <w:p>
+      <w:pPr>
+        <w:tabs>
+          <w:tab w:val="left" w:pos="916"/>
+          <w:tab w:val="left" w:pos="1832"/>
+          <w:tab w:val="left" w:pos="2748"/>
+          <w:tab w:val="left" w:pos="3664"/>
+          <w:tab w:val="left" w:pos="4580"/>
+          <w:tab w:val="left" w:pos="5496"/>
+          <w:tab w:val="left" w:pos="6412"/>
+          <w:tab w:val="left" w:pos="7328"/>
+          <w:tab w:val="left" w:pos="8244"/>
+          <w:tab w:val="left" w:pos="9160"/>
+          <w:tab w:val="left" w:pos="10076"/>
+          <w:tab w:val="left" w:pos="10992"/>
+          <w:tab w:val="left" w:pos="11908"/>
+          <w:tab w:val="left" w:pos="12824"/>
+          <w:tab w:val="left" w:pos="13740"/>
+          <w:tab w:val="left" w:pos="14656"/>
+        </w:tabs>
+        <w:spacing w:before="100" w:beforeAutospacing="1" w:after="100" w:afterAutospacing="1" w:line="240" w:lineRule="auto"/>
+        <w:ind w:left="720"/>
+        <w:rPr>
+          <w:rFonts w:ascii="Courier New" w:eastAsia="Times New Roman" w:hAnsi="Courier New" w:cs="Courier New"/>
+          <w:color w:val="B4C6E7" w:themeColor="accent5" w:themeTint="66"/>
+          <w:sz w:val="20"/>
+          <w:szCs w:val="20"/>
+          <w:lang w:val="en-US" w:eastAsia="de-CH"/>
+        </w:rPr>
+      </w:pPr>
       <w:proofErr w:type="spellStart"/>
       <w:proofErr w:type="gramStart"/>
       <w:r>
@@ -1573,7 +1413,265 @@
           <w:szCs w:val="20"/>
           <w:lang w:val="en-US" w:eastAsia="de-CH"/>
         </w:rPr>
-        <w:t xml:space="preserve"> -A OUTPUT -o lo -j ACCEPT</w:t>
+        <w:t xml:space="preserve"> -A OUTPUT -p </w:t>
+      </w:r>
+      <w:proofErr w:type="spellStart"/>
+      <w:r>
+        <w:rPr>
+          <w:rFonts w:ascii="Courier New" w:eastAsia="Times New Roman" w:hAnsi="Courier New" w:cs="Courier New"/>
+          <w:color w:val="B4C6E7" w:themeColor="accent5" w:themeTint="66"/>
+          <w:sz w:val="20"/>
+          <w:szCs w:val="20"/>
+          <w:lang w:val="en-US" w:eastAsia="de-CH"/>
+        </w:rPr>
+        <w:t>tcp</w:t>
+      </w:r>
+      <w:proofErr w:type="spellEnd"/>
+      <w:r>
+        <w:rPr>
+          <w:rFonts w:ascii="Courier New" w:eastAsia="Times New Roman" w:hAnsi="Courier New" w:cs="Courier New"/>
+          <w:color w:val="B4C6E7" w:themeColor="accent5" w:themeTint="66"/>
+          <w:sz w:val="20"/>
+          <w:szCs w:val="20"/>
+          <w:lang w:val="en-US" w:eastAsia="de-CH"/>
+        </w:rPr>
+        <w:t xml:space="preserve"> --sport 80 -m </w:t>
+      </w:r>
+      <w:proofErr w:type="spellStart"/>
+      <w:r>
+        <w:rPr>
+          <w:rFonts w:ascii="Courier New" w:eastAsia="Times New Roman" w:hAnsi="Courier New" w:cs="Courier New"/>
+          <w:color w:val="B4C6E7" w:themeColor="accent5" w:themeTint="66"/>
+          <w:sz w:val="20"/>
+          <w:szCs w:val="20"/>
+          <w:lang w:val="en-US" w:eastAsia="de-CH"/>
+        </w:rPr>
+        <w:t>conntrack</w:t>
+      </w:r>
+      <w:proofErr w:type="spellEnd"/>
+      <w:r>
+        <w:rPr>
+          <w:rFonts w:ascii="Courier New" w:eastAsia="Times New Roman" w:hAnsi="Courier New" w:cs="Courier New"/>
+          <w:color w:val="B4C6E7" w:themeColor="accent5" w:themeTint="66"/>
+          <w:sz w:val="20"/>
+          <w:szCs w:val="20"/>
+          <w:lang w:val="en-US" w:eastAsia="de-CH"/>
+        </w:rPr>
+        <w:t xml:space="preserve"> --</w:t>
+      </w:r>
+      <w:proofErr w:type="spellStart"/>
+      <w:r>
+        <w:rPr>
+          <w:rFonts w:ascii="Courier New" w:eastAsia="Times New Roman" w:hAnsi="Courier New" w:cs="Courier New"/>
+          <w:color w:val="B4C6E7" w:themeColor="accent5" w:themeTint="66"/>
+          <w:sz w:val="20"/>
+          <w:szCs w:val="20"/>
+          <w:lang w:val="en-US" w:eastAsia="de-CH"/>
+        </w:rPr>
+        <w:t>ctstate</w:t>
+      </w:r>
+      <w:proofErr w:type="spellEnd"/>
+      <w:r>
+        <w:rPr>
+          <w:rFonts w:ascii="Courier New" w:eastAsia="Times New Roman" w:hAnsi="Courier New" w:cs="Courier New"/>
+          <w:color w:val="B4C6E7" w:themeColor="accent5" w:themeTint="66"/>
+          <w:sz w:val="20"/>
+          <w:szCs w:val="20"/>
+          <w:lang w:val="en-US" w:eastAsia="de-CH"/>
+        </w:rPr>
+        <w:t xml:space="preserve"> ESTABLISHED -j ACCEPT</w:t>
+      </w:r>
+    </w:p>
+    <w:p>
+      <w:pPr>
+        <w:pStyle w:val="HTMLPreformatted"/>
+        <w:spacing w:before="100" w:beforeAutospacing="1" w:after="100" w:afterAutospacing="1"/>
+        <w:ind w:left="720"/>
+        <w:rPr>
+          <w:color w:val="B4C6E7" w:themeColor="accent5" w:themeTint="66"/>
+          <w:lang w:val="en-US"/>
+        </w:rPr>
+      </w:pPr>
+      <w:proofErr w:type="spellStart"/>
+      <w:proofErr w:type="gramStart"/>
+      <w:r>
+        <w:rPr>
+          <w:color w:val="B4C6E7" w:themeColor="accent5" w:themeTint="66"/>
+          <w:lang w:val="en-US"/>
+        </w:rPr>
+        <w:t>sudo</w:t>
+      </w:r>
+      <w:proofErr w:type="spellEnd"/>
+      <w:proofErr w:type="gramEnd"/>
+      <w:r>
+        <w:rPr>
+          <w:color w:val="B4C6E7" w:themeColor="accent5" w:themeTint="66"/>
+          <w:lang w:val="en-US"/>
+        </w:rPr>
+        <w:t xml:space="preserve"> </w:t>
+      </w:r>
+      <w:proofErr w:type="spellStart"/>
+      <w:r>
+        <w:rPr>
+          <w:color w:val="B4C6E7" w:themeColor="accent5" w:themeTint="66"/>
+          <w:lang w:val="en-US"/>
+        </w:rPr>
+        <w:t>iptables</w:t>
+      </w:r>
+      <w:proofErr w:type="spellEnd"/>
+      <w:r>
+        <w:rPr>
+          <w:color w:val="B4C6E7" w:themeColor="accent5" w:themeTint="66"/>
+          <w:lang w:val="en-US"/>
+        </w:rPr>
+        <w:t xml:space="preserve"> -A OUTPUT -p </w:t>
+      </w:r>
+      <w:proofErr w:type="spellStart"/>
+      <w:r>
+        <w:rPr>
+          <w:color w:val="B4C6E7" w:themeColor="accent5" w:themeTint="66"/>
+          <w:lang w:val="en-US"/>
+        </w:rPr>
+        <w:t>tcp</w:t>
+      </w:r>
+      <w:proofErr w:type="spellEnd"/>
+      <w:r>
+        <w:rPr>
+          <w:color w:val="B4C6E7" w:themeColor="accent5" w:themeTint="66"/>
+          <w:lang w:val="en-US"/>
+        </w:rPr>
+        <w:t xml:space="preserve"> --sport 443 -m </w:t>
+      </w:r>
+      <w:proofErr w:type="spellStart"/>
+      <w:r>
+        <w:rPr>
+          <w:color w:val="B4C6E7" w:themeColor="accent5" w:themeTint="66"/>
+          <w:lang w:val="en-US"/>
+        </w:rPr>
+        <w:t>conntrack</w:t>
+      </w:r>
+      <w:proofErr w:type="spellEnd"/>
+      <w:r>
+        <w:rPr>
+          <w:color w:val="B4C6E7" w:themeColor="accent5" w:themeTint="66"/>
+          <w:lang w:val="en-US"/>
+        </w:rPr>
+        <w:t xml:space="preserve"> --</w:t>
+      </w:r>
+      <w:proofErr w:type="spellStart"/>
+      <w:r>
+        <w:rPr>
+          <w:color w:val="B4C6E7" w:themeColor="accent5" w:themeTint="66"/>
+          <w:lang w:val="en-US"/>
+        </w:rPr>
+        <w:t>ctstate</w:t>
+      </w:r>
+      <w:proofErr w:type="spellEnd"/>
+      <w:r>
+        <w:rPr>
+          <w:lang w:val="en-US"/>
+        </w:rPr>
+        <w:t xml:space="preserve"> </w:t>
+      </w:r>
+      <w:r>
+        <w:rPr>
+          <w:color w:val="B4C6E7" w:themeColor="accent5" w:themeTint="66"/>
+          <w:lang w:val="en-US"/>
+        </w:rPr>
+        <w:t>ESTABLISHED -j ACCEPT</w:t>
+      </w:r>
+    </w:p>
+    <w:p>
+      <w:pPr>
+        <w:pStyle w:val="HTMLPreformatted"/>
+        <w:spacing w:before="100" w:beforeAutospacing="1" w:after="100" w:afterAutospacing="1"/>
+        <w:ind w:left="720"/>
+        <w:rPr>
+          <w:color w:val="B4C6E7" w:themeColor="accent5" w:themeTint="66"/>
+          <w:lang w:val="en-US"/>
+        </w:rPr>
+      </w:pPr>
+      <w:proofErr w:type="spellStart"/>
+      <w:proofErr w:type="gramStart"/>
+      <w:r>
+        <w:rPr>
+          <w:color w:val="B4C6E7" w:themeColor="accent5" w:themeTint="66"/>
+          <w:lang w:val="en-US"/>
+        </w:rPr>
+        <w:t>sudo</w:t>
+      </w:r>
+      <w:proofErr w:type="spellEnd"/>
+      <w:proofErr w:type="gramEnd"/>
+      <w:r>
+        <w:rPr>
+          <w:color w:val="B4C6E7" w:themeColor="accent5" w:themeTint="66"/>
+          <w:lang w:val="en-US"/>
+        </w:rPr>
+        <w:t xml:space="preserve"> </w:t>
+      </w:r>
+      <w:proofErr w:type="spellStart"/>
+      <w:r>
+        <w:rPr>
+          <w:color w:val="B4C6E7" w:themeColor="accent5" w:themeTint="66"/>
+          <w:lang w:val="en-US"/>
+        </w:rPr>
+        <w:t>iptables</w:t>
+      </w:r>
+      <w:proofErr w:type="spellEnd"/>
+      <w:r>
+        <w:rPr>
+          <w:color w:val="B4C6E7" w:themeColor="accent5" w:themeTint="66"/>
+          <w:lang w:val="en-US"/>
+        </w:rPr>
+        <w:t xml:space="preserve"> -A OUTPUT -p </w:t>
+      </w:r>
+      <w:proofErr w:type="spellStart"/>
+      <w:r>
+        <w:rPr>
+          <w:color w:val="B4C6E7" w:themeColor="accent5" w:themeTint="66"/>
+          <w:lang w:val="en-US"/>
+        </w:rPr>
+        <w:t>tcp</w:t>
+      </w:r>
+      <w:proofErr w:type="spellEnd"/>
+      <w:r>
+        <w:rPr>
+          <w:color w:val="B4C6E7" w:themeColor="accent5" w:themeTint="66"/>
+          <w:lang w:val="en-US"/>
+        </w:rPr>
+        <w:t xml:space="preserve"> --sport 12800 -m </w:t>
+      </w:r>
+      <w:proofErr w:type="spellStart"/>
+      <w:r>
+        <w:rPr>
+          <w:color w:val="B4C6E7" w:themeColor="accent5" w:themeTint="66"/>
+          <w:lang w:val="en-US"/>
+        </w:rPr>
+        <w:t>conntrack</w:t>
+      </w:r>
+      <w:proofErr w:type="spellEnd"/>
+      <w:r>
+        <w:rPr>
+          <w:color w:val="B4C6E7" w:themeColor="accent5" w:themeTint="66"/>
+          <w:lang w:val="en-US"/>
+        </w:rPr>
+        <w:t xml:space="preserve"> --</w:t>
+      </w:r>
+      <w:proofErr w:type="spellStart"/>
+      <w:r>
+        <w:rPr>
+          <w:color w:val="B4C6E7" w:themeColor="accent5" w:themeTint="66"/>
+          <w:lang w:val="en-US"/>
+        </w:rPr>
+        <w:t>ctstate</w:t>
+      </w:r>
+      <w:proofErr w:type="spellEnd"/>
+      <w:r>
+        <w:rPr>
+          <w:color w:val="B4C6E7" w:themeColor="accent5" w:themeTint="66"/>
+          <w:lang w:val="en-US"/>
+        </w:rPr>
+        <w:t xml:space="preserve"> ESTABLISHED -j ACCEPT</w:t>
       </w:r>
     </w:p>
     <w:p>
@@ -1606,25 +1704,117 @@
           <w:lang w:val="en-US" w:eastAsia="de-CH"/>
         </w:rPr>
       </w:pPr>
-    </w:p>
-    <w:p>
-      <w:pPr>
-        <w:pStyle w:val="ListParagraph"/>
-        <w:numPr>
-          <w:ilvl w:val="0"/>
-          <w:numId w:val="1"/>
-        </w:numPr>
-        <w:rPr>
-          <w:color w:val="B4C6E7" w:themeColor="accent5" w:themeTint="66"/>
-          <w:lang w:val="en-US"/>
-        </w:rPr>
-      </w:pPr>
-      <w:r>
-        <w:rPr>
-          <w:color w:val="B4C6E7" w:themeColor="accent5" w:themeTint="66"/>
-          <w:lang w:val="en-US"/>
-        </w:rPr>
-        <w:t>Outgoing of Ports above:</w:t>
+      <w:proofErr w:type="spellStart"/>
+      <w:proofErr w:type="gramStart"/>
+      <w:r>
+        <w:rPr>
+          <w:rFonts w:ascii="Courier New" w:eastAsia="Times New Roman" w:hAnsi="Courier New" w:cs="Courier New"/>
+          <w:color w:val="B4C6E7" w:themeColor="accent5" w:themeTint="66"/>
+          <w:sz w:val="20"/>
+          <w:szCs w:val="20"/>
+          <w:lang w:val="en-US" w:eastAsia="de-CH"/>
+        </w:rPr>
+        <w:t>sudo</w:t>
+      </w:r>
+      <w:proofErr w:type="spellEnd"/>
+      <w:proofErr w:type="gramEnd"/>
+      <w:r>
+        <w:rPr>
+          <w:rFonts w:ascii="Courier New" w:eastAsia="Times New Roman" w:hAnsi="Courier New" w:cs="Courier New"/>
+          <w:color w:val="B4C6E7" w:themeColor="accent5" w:themeTint="66"/>
+          <w:sz w:val="20"/>
+          <w:szCs w:val="20"/>
+          <w:lang w:val="en-US" w:eastAsia="de-CH"/>
+        </w:rPr>
+        <w:t xml:space="preserve"> </w:t>
+      </w:r>
+      <w:proofErr w:type="spellStart"/>
+      <w:r>
+        <w:rPr>
+          <w:rFonts w:ascii="Courier New" w:eastAsia="Times New Roman" w:hAnsi="Courier New" w:cs="Courier New"/>
+          <w:color w:val="B4C6E7" w:themeColor="accent5" w:themeTint="66"/>
+          <w:sz w:val="20"/>
+          <w:szCs w:val="20"/>
+          <w:lang w:val="en-US" w:eastAsia="de-CH"/>
+        </w:rPr>
+        <w:t>iptables</w:t>
+      </w:r>
+      <w:proofErr w:type="spellEnd"/>
+      <w:r>
+        <w:rPr>
+          <w:rFonts w:ascii="Courier New" w:eastAsia="Times New Roman" w:hAnsi="Courier New" w:cs="Courier New"/>
+          <w:color w:val="B4C6E7" w:themeColor="accent5" w:themeTint="66"/>
+          <w:sz w:val="20"/>
+          <w:szCs w:val="20"/>
+          <w:lang w:val="en-US" w:eastAsia="de-CH"/>
+        </w:rPr>
+        <w:t xml:space="preserve"> -A OUTPUT -p </w:t>
+      </w:r>
+      <w:proofErr w:type="spellStart"/>
+      <w:r>
+        <w:rPr>
+          <w:rFonts w:ascii="Courier New" w:eastAsia="Times New Roman" w:hAnsi="Courier New" w:cs="Courier New"/>
+          <w:color w:val="B4C6E7" w:themeColor="accent5" w:themeTint="66"/>
+          <w:sz w:val="20"/>
+          <w:szCs w:val="20"/>
+          <w:lang w:val="en-US" w:eastAsia="de-CH"/>
+        </w:rPr>
+        <w:t>tcp</w:t>
+      </w:r>
+      <w:proofErr w:type="spellEnd"/>
+      <w:r>
+        <w:rPr>
+          <w:rFonts w:ascii="Courier New" w:eastAsia="Times New Roman" w:hAnsi="Courier New" w:cs="Courier New"/>
+          <w:color w:val="B4C6E7" w:themeColor="accent5" w:themeTint="66"/>
+          <w:sz w:val="20"/>
+          <w:szCs w:val="20"/>
+          <w:lang w:val="en-US" w:eastAsia="de-CH"/>
+        </w:rPr>
+        <w:t xml:space="preserve"> --sport 22 -m </w:t>
+      </w:r>
+      <w:proofErr w:type="spellStart"/>
+      <w:r>
+        <w:rPr>
+          <w:rFonts w:ascii="Courier New" w:eastAsia="Times New Roman" w:hAnsi="Courier New" w:cs="Courier New"/>
+          <w:color w:val="B4C6E7" w:themeColor="accent5" w:themeTint="66"/>
+          <w:sz w:val="20"/>
+          <w:szCs w:val="20"/>
+          <w:lang w:val="en-US" w:eastAsia="de-CH"/>
+        </w:rPr>
+        <w:t>conntrack</w:t>
+      </w:r>
+      <w:proofErr w:type="spellEnd"/>
+      <w:r>
+        <w:rPr>
+          <w:rFonts w:ascii="Courier New" w:eastAsia="Times New Roman" w:hAnsi="Courier New" w:cs="Courier New"/>
+          <w:color w:val="B4C6E7" w:themeColor="accent5" w:themeTint="66"/>
+          <w:sz w:val="20"/>
+          <w:szCs w:val="20"/>
+          <w:lang w:val="en-US" w:eastAsia="de-CH"/>
+        </w:rPr>
+        <w:t xml:space="preserve"> --</w:t>
+      </w:r>
+      <w:proofErr w:type="spellStart"/>
+      <w:r>
+        <w:rPr>
+          <w:rFonts w:ascii="Courier New" w:eastAsia="Times New Roman" w:hAnsi="Courier New" w:cs="Courier New"/>
+          <w:color w:val="B4C6E7" w:themeColor="accent5" w:themeTint="66"/>
+          <w:sz w:val="20"/>
+          <w:szCs w:val="20"/>
+          <w:lang w:val="en-US" w:eastAsia="de-CH"/>
+        </w:rPr>
+        <w:t>ctstate</w:t>
+      </w:r>
+      <w:proofErr w:type="spellEnd"/>
+      <w:r>
+        <w:rPr>
+          <w:rFonts w:ascii="Courier New" w:eastAsia="Times New Roman" w:hAnsi="Courier New" w:cs="Courier New"/>
+          <w:color w:val="B4C6E7" w:themeColor="accent5" w:themeTint="66"/>
+          <w:sz w:val="20"/>
+          <w:szCs w:val="20"/>
+          <w:lang w:val="en-US" w:eastAsia="de-CH"/>
+        </w:rPr>
+        <w:t xml:space="preserve"> ESTABLISHED -j ACCEPT (not necessary)</w:t>
       </w:r>
     </w:p>
     <w:p>
@@ -1657,309 +1847,32 @@
           <w:lang w:val="en-US" w:eastAsia="de-CH"/>
         </w:rPr>
       </w:pPr>
-      <w:proofErr w:type="spellStart"/>
-      <w:proofErr w:type="gramStart"/>
-      <w:r>
-        <w:rPr>
-          <w:rFonts w:ascii="Courier New" w:eastAsia="Times New Roman" w:hAnsi="Courier New" w:cs="Courier New"/>
-          <w:color w:val="B4C6E7" w:themeColor="accent5" w:themeTint="66"/>
-          <w:sz w:val="20"/>
-          <w:szCs w:val="20"/>
-          <w:lang w:val="en-US" w:eastAsia="de-CH"/>
-        </w:rPr>
-        <w:t>sudo</w:t>
-      </w:r>
-      <w:proofErr w:type="spellEnd"/>
-      <w:proofErr w:type="gramEnd"/>
-      <w:r>
-        <w:rPr>
-          <w:rFonts w:ascii="Courier New" w:eastAsia="Times New Roman" w:hAnsi="Courier New" w:cs="Courier New"/>
-          <w:color w:val="B4C6E7" w:themeColor="accent5" w:themeTint="66"/>
-          <w:sz w:val="20"/>
-          <w:szCs w:val="20"/>
-          <w:lang w:val="en-US" w:eastAsia="de-CH"/>
-        </w:rPr>
-        <w:t xml:space="preserve"> </w:t>
-      </w:r>
-      <w:proofErr w:type="spellStart"/>
-      <w:r>
-        <w:rPr>
-          <w:rFonts w:ascii="Courier New" w:eastAsia="Times New Roman" w:hAnsi="Courier New" w:cs="Courier New"/>
-          <w:color w:val="B4C6E7" w:themeColor="accent5" w:themeTint="66"/>
-          <w:sz w:val="20"/>
-          <w:szCs w:val="20"/>
-          <w:lang w:val="en-US" w:eastAsia="de-CH"/>
-        </w:rPr>
-        <w:t>iptables</w:t>
-      </w:r>
-      <w:proofErr w:type="spellEnd"/>
-      <w:r>
-        <w:rPr>
-          <w:rFonts w:ascii="Courier New" w:eastAsia="Times New Roman" w:hAnsi="Courier New" w:cs="Courier New"/>
-          <w:color w:val="B4C6E7" w:themeColor="accent5" w:themeTint="66"/>
-          <w:sz w:val="20"/>
-          <w:szCs w:val="20"/>
-          <w:lang w:val="en-US" w:eastAsia="de-CH"/>
-        </w:rPr>
-        <w:t xml:space="preserve"> -A OUTPUT -p </w:t>
-      </w:r>
-      <w:proofErr w:type="spellStart"/>
-      <w:r>
-        <w:rPr>
-          <w:rFonts w:ascii="Courier New" w:eastAsia="Times New Roman" w:hAnsi="Courier New" w:cs="Courier New"/>
-          <w:color w:val="B4C6E7" w:themeColor="accent5" w:themeTint="66"/>
-          <w:sz w:val="20"/>
-          <w:szCs w:val="20"/>
-          <w:lang w:val="en-US" w:eastAsia="de-CH"/>
-        </w:rPr>
-        <w:t>tcp</w:t>
-      </w:r>
-      <w:proofErr w:type="spellEnd"/>
-      <w:r>
-        <w:rPr>
-          <w:rFonts w:ascii="Courier New" w:eastAsia="Times New Roman" w:hAnsi="Courier New" w:cs="Courier New"/>
-          <w:color w:val="B4C6E7" w:themeColor="accent5" w:themeTint="66"/>
-          <w:sz w:val="20"/>
-          <w:szCs w:val="20"/>
-          <w:lang w:val="en-US" w:eastAsia="de-CH"/>
-        </w:rPr>
-        <w:t xml:space="preserve"> --sport 80 -m </w:t>
-      </w:r>
-      <w:proofErr w:type="spellStart"/>
-      <w:r>
-        <w:rPr>
-          <w:rFonts w:ascii="Courier New" w:eastAsia="Times New Roman" w:hAnsi="Courier New" w:cs="Courier New"/>
-          <w:color w:val="B4C6E7" w:themeColor="accent5" w:themeTint="66"/>
-          <w:sz w:val="20"/>
-          <w:szCs w:val="20"/>
-          <w:lang w:val="en-US" w:eastAsia="de-CH"/>
-        </w:rPr>
-        <w:t>conntrack</w:t>
-      </w:r>
-      <w:proofErr w:type="spellEnd"/>
-      <w:r>
-        <w:rPr>
-          <w:rFonts w:ascii="Courier New" w:eastAsia="Times New Roman" w:hAnsi="Courier New" w:cs="Courier New"/>
-          <w:color w:val="B4C6E7" w:themeColor="accent5" w:themeTint="66"/>
-          <w:sz w:val="20"/>
-          <w:szCs w:val="20"/>
-          <w:lang w:val="en-US" w:eastAsia="de-CH"/>
-        </w:rPr>
-        <w:t xml:space="preserve"> --</w:t>
-      </w:r>
-      <w:proofErr w:type="spellStart"/>
-      <w:r>
-        <w:rPr>
-          <w:rFonts w:ascii="Courier New" w:eastAsia="Times New Roman" w:hAnsi="Courier New" w:cs="Courier New"/>
-          <w:color w:val="B4C6E7" w:themeColor="accent5" w:themeTint="66"/>
-          <w:sz w:val="20"/>
-          <w:szCs w:val="20"/>
-          <w:lang w:val="en-US" w:eastAsia="de-CH"/>
-        </w:rPr>
-        <w:t>ctstate</w:t>
-      </w:r>
-      <w:proofErr w:type="spellEnd"/>
-      <w:r>
-        <w:rPr>
-          <w:rFonts w:ascii="Courier New" w:eastAsia="Times New Roman" w:hAnsi="Courier New" w:cs="Courier New"/>
-          <w:color w:val="B4C6E7" w:themeColor="accent5" w:themeTint="66"/>
-          <w:sz w:val="20"/>
-          <w:szCs w:val="20"/>
-          <w:lang w:val="en-US" w:eastAsia="de-CH"/>
-        </w:rPr>
-        <w:t xml:space="preserve"> ESTABLISHED -j ACCEPT</w:t>
-      </w:r>
     </w:p>
     <w:p>
       <w:pPr>
         <w:pStyle w:val="HTMLPreformatted"/>
+        <w:numPr>
+          <w:ilvl w:val="0"/>
+          <w:numId w:val="1"/>
+        </w:numPr>
         <w:spacing w:before="100" w:beforeAutospacing="1" w:after="100" w:afterAutospacing="1"/>
-        <w:ind w:left="720"/>
-        <w:rPr>
-          <w:color w:val="B4C6E7" w:themeColor="accent5" w:themeTint="66"/>
-          <w:lang w:val="en-US"/>
-        </w:rPr>
-      </w:pPr>
-      <w:proofErr w:type="spellStart"/>
-      <w:proofErr w:type="gramStart"/>
-      <w:r>
-        <w:rPr>
-          <w:color w:val="B4C6E7" w:themeColor="accent5" w:themeTint="66"/>
-          <w:lang w:val="en-US"/>
-        </w:rPr>
-        <w:t>sudo</w:t>
-      </w:r>
-      <w:proofErr w:type="spellEnd"/>
-      <w:proofErr w:type="gramEnd"/>
-      <w:r>
-        <w:rPr>
-          <w:color w:val="B4C6E7" w:themeColor="accent5" w:themeTint="66"/>
-          <w:lang w:val="en-US"/>
-        </w:rPr>
-        <w:t xml:space="preserve"> </w:t>
-      </w:r>
-      <w:proofErr w:type="spellStart"/>
-      <w:r>
-        <w:rPr>
-          <w:color w:val="B4C6E7" w:themeColor="accent5" w:themeTint="66"/>
-          <w:lang w:val="en-US"/>
-        </w:rPr>
-        <w:t>iptables</w:t>
-      </w:r>
-      <w:proofErr w:type="spellEnd"/>
-      <w:r>
-        <w:rPr>
-          <w:color w:val="B4C6E7" w:themeColor="accent5" w:themeTint="66"/>
-          <w:lang w:val="en-US"/>
-        </w:rPr>
-        <w:t xml:space="preserve"> -A OUTPUT -p </w:t>
-      </w:r>
-      <w:proofErr w:type="spellStart"/>
-      <w:r>
-        <w:rPr>
-          <w:color w:val="B4C6E7" w:themeColor="accent5" w:themeTint="66"/>
-          <w:lang w:val="en-US"/>
-        </w:rPr>
-        <w:t>tcp</w:t>
-      </w:r>
-      <w:proofErr w:type="spellEnd"/>
-      <w:r>
-        <w:rPr>
-          <w:color w:val="B4C6E7" w:themeColor="accent5" w:themeTint="66"/>
-          <w:lang w:val="en-US"/>
-        </w:rPr>
-        <w:t xml:space="preserve"> --sport 443 -m </w:t>
-      </w:r>
-      <w:proofErr w:type="spellStart"/>
-      <w:r>
-        <w:rPr>
-          <w:color w:val="B4C6E7" w:themeColor="accent5" w:themeTint="66"/>
-          <w:lang w:val="en-US"/>
-        </w:rPr>
-        <w:t>conntrack</w:t>
-      </w:r>
-      <w:proofErr w:type="spellEnd"/>
-      <w:r>
-        <w:rPr>
-          <w:color w:val="B4C6E7" w:themeColor="accent5" w:themeTint="66"/>
-          <w:lang w:val="en-US"/>
-        </w:rPr>
-        <w:t xml:space="preserve"> --</w:t>
-      </w:r>
-      <w:proofErr w:type="spellStart"/>
-      <w:r>
-        <w:rPr>
-          <w:color w:val="B4C6E7" w:themeColor="accent5" w:themeTint="66"/>
-          <w:lang w:val="en-US"/>
-        </w:rPr>
-        <w:t>ctstate</w:t>
-      </w:r>
-      <w:proofErr w:type="spellEnd"/>
-      <w:r>
-        <w:rPr>
-          <w:lang w:val="en-US"/>
-        </w:rPr>
-        <w:t xml:space="preserve"> </w:t>
-      </w:r>
-      <w:r>
-        <w:rPr>
-          <w:color w:val="B4C6E7" w:themeColor="accent5" w:themeTint="66"/>
-          <w:lang w:val="en-US"/>
-        </w:rPr>
-        <w:t>ESTABLISHED -j ACCEPT</w:t>
-      </w:r>
-    </w:p>
-    <w:p>
-      <w:pPr>
-        <w:pStyle w:val="HTMLPreformatted"/>
-        <w:spacing w:before="100" w:beforeAutospacing="1" w:after="100" w:afterAutospacing="1"/>
-        <w:ind w:left="720"/>
-        <w:rPr>
-          <w:color w:val="B4C6E7" w:themeColor="accent5" w:themeTint="66"/>
-          <w:lang w:val="en-US"/>
-        </w:rPr>
-      </w:pPr>
-      <w:proofErr w:type="spellStart"/>
-      <w:proofErr w:type="gramStart"/>
-      <w:r>
-        <w:rPr>
-          <w:color w:val="B4C6E7" w:themeColor="accent5" w:themeTint="66"/>
-          <w:lang w:val="en-US"/>
-        </w:rPr>
-        <w:t>sudo</w:t>
-      </w:r>
-      <w:proofErr w:type="spellEnd"/>
-      <w:proofErr w:type="gramEnd"/>
-      <w:r>
-        <w:rPr>
-          <w:color w:val="B4C6E7" w:themeColor="accent5" w:themeTint="66"/>
-          <w:lang w:val="en-US"/>
-        </w:rPr>
-        <w:t xml:space="preserve"> </w:t>
-      </w:r>
-      <w:proofErr w:type="spellStart"/>
-      <w:r>
-        <w:rPr>
-          <w:color w:val="B4C6E7" w:themeColor="accent5" w:themeTint="66"/>
-          <w:lang w:val="en-US"/>
-        </w:rPr>
-        <w:t>iptables</w:t>
-      </w:r>
-      <w:proofErr w:type="spellEnd"/>
-      <w:r>
-        <w:rPr>
-          <w:color w:val="B4C6E7" w:themeColor="accent5" w:themeTint="66"/>
-          <w:lang w:val="en-US"/>
-        </w:rPr>
-        <w:t xml:space="preserve"> -A OUTPUT -p </w:t>
-      </w:r>
-      <w:proofErr w:type="spellStart"/>
-      <w:r>
-        <w:rPr>
-          <w:color w:val="B4C6E7" w:themeColor="accent5" w:themeTint="66"/>
-          <w:lang w:val="en-US"/>
-        </w:rPr>
-        <w:t>tcp</w:t>
-      </w:r>
-      <w:proofErr w:type="spellEnd"/>
-      <w:r>
-        <w:rPr>
-          <w:color w:val="B4C6E7" w:themeColor="accent5" w:themeTint="66"/>
-          <w:lang w:val="en-US"/>
-        </w:rPr>
-        <w:t xml:space="preserve"> --sport 12800 -m </w:t>
-      </w:r>
-      <w:proofErr w:type="spellStart"/>
-      <w:r>
-        <w:rPr>
-          <w:color w:val="B4C6E7" w:themeColor="accent5" w:themeTint="66"/>
-          <w:lang w:val="en-US"/>
-        </w:rPr>
-        <w:t>conntrack</w:t>
-      </w:r>
-      <w:proofErr w:type="spellEnd"/>
-      <w:r>
-        <w:rPr>
-          <w:color w:val="B4C6E7" w:themeColor="accent5" w:themeTint="66"/>
-          <w:lang w:val="en-US"/>
-        </w:rPr>
-        <w:t xml:space="preserve"> --</w:t>
-      </w:r>
-      <w:proofErr w:type="spellStart"/>
-      <w:r>
-        <w:rPr>
-          <w:color w:val="B4C6E7" w:themeColor="accent5" w:themeTint="66"/>
-          <w:lang w:val="en-US"/>
-        </w:rPr>
-        <w:t>ctstate</w:t>
-      </w:r>
-      <w:proofErr w:type="spellEnd"/>
-      <w:r>
-        <w:rPr>
-          <w:color w:val="B4C6E7" w:themeColor="accent5" w:themeTint="66"/>
-          <w:lang w:val="en-US"/>
-        </w:rPr>
-        <w:t xml:space="preserve"> ESTABLISHED -j ACCEPT</w:t>
+        <w:rPr>
+          <w:rFonts w:asciiTheme="minorHAnsi" w:eastAsiaTheme="minorHAnsi" w:hAnsiTheme="minorHAnsi" w:cstheme="minorBidi"/>
+          <w:color w:val="B4C6E7" w:themeColor="accent5" w:themeTint="66"/>
+          <w:sz w:val="22"/>
+          <w:szCs w:val="22"/>
+          <w:lang w:val="en-US" w:eastAsia="en-US"/>
+        </w:rPr>
+      </w:pPr>
+      <w:r>
+        <w:rPr>
+          <w:rFonts w:asciiTheme="minorHAnsi" w:eastAsiaTheme="minorHAnsi" w:hAnsiTheme="minorHAnsi" w:cstheme="minorBidi"/>
+          <w:color w:val="B4C6E7" w:themeColor="accent5" w:themeTint="66"/>
+          <w:sz w:val="22"/>
+          <w:szCs w:val="22"/>
+          <w:lang w:val="en-US" w:eastAsia="en-US"/>
+        </w:rPr>
+        <w:t>Allow all incoming SSH connections</w:t>
       </w:r>
     </w:p>
     <w:p>
@@ -2036,7 +1949,7 @@
           <w:szCs w:val="20"/>
           <w:lang w:val="en-US" w:eastAsia="de-CH"/>
         </w:rPr>
-        <w:t xml:space="preserve"> -A OUTPUT -p </w:t>
+        <w:t xml:space="preserve"> -A INPUT -p </w:t>
       </w:r>
       <w:proofErr w:type="spellStart"/>
       <w:r>
@@ -2058,7 +1971,29 @@
           <w:szCs w:val="20"/>
           <w:lang w:val="en-US" w:eastAsia="de-CH"/>
         </w:rPr>
-        <w:t xml:space="preserve"> --sport 22 -m </w:t>
+        <w:t xml:space="preserve"> --</w:t>
+      </w:r>
+      <w:proofErr w:type="spellStart"/>
+      <w:r>
+        <w:rPr>
+          <w:rFonts w:ascii="Courier New" w:eastAsia="Times New Roman" w:hAnsi="Courier New" w:cs="Courier New"/>
+          <w:color w:val="B4C6E7" w:themeColor="accent5" w:themeTint="66"/>
+          <w:sz w:val="20"/>
+          <w:szCs w:val="20"/>
+          <w:lang w:val="en-US" w:eastAsia="de-CH"/>
+        </w:rPr>
+        <w:t>dport</w:t>
+      </w:r>
+      <w:proofErr w:type="spellEnd"/>
+      <w:r>
+        <w:rPr>
+          <w:rFonts w:ascii="Courier New" w:eastAsia="Times New Roman" w:hAnsi="Courier New" w:cs="Courier New"/>
+          <w:color w:val="B4C6E7" w:themeColor="accent5" w:themeTint="66"/>
+          <w:sz w:val="20"/>
+          <w:szCs w:val="20"/>
+          <w:lang w:val="en-US" w:eastAsia="de-CH"/>
+        </w:rPr>
+        <w:t xml:space="preserve"> 22 -m </w:t>
       </w:r>
       <w:proofErr w:type="spellStart"/>
       <w:r>
@@ -2102,39 +2037,8 @@
           <w:szCs w:val="20"/>
           <w:lang w:val="en-US" w:eastAsia="de-CH"/>
         </w:rPr>
-        <w:t xml:space="preserve"> ESTABLISHED -j ACCEPT (not necessary)</w:t>
-      </w:r>
-    </w:p>
-    <w:p>
-      <w:pPr>
-        <w:tabs>
-          <w:tab w:val="left" w:pos="916"/>
-          <w:tab w:val="left" w:pos="1832"/>
-          <w:tab w:val="left" w:pos="2748"/>
-          <w:tab w:val="left" w:pos="3664"/>
-          <w:tab w:val="left" w:pos="4580"/>
-          <w:tab w:val="left" w:pos="5496"/>
-          <w:tab w:val="left" w:pos="6412"/>
-          <w:tab w:val="left" w:pos="7328"/>
-          <w:tab w:val="left" w:pos="8244"/>
-          <w:tab w:val="left" w:pos="9160"/>
-          <w:tab w:val="left" w:pos="10076"/>
-          <w:tab w:val="left" w:pos="10992"/>
-          <w:tab w:val="left" w:pos="11908"/>
-          <w:tab w:val="left" w:pos="12824"/>
-          <w:tab w:val="left" w:pos="13740"/>
-          <w:tab w:val="left" w:pos="14656"/>
-        </w:tabs>
-        <w:spacing w:before="100" w:beforeAutospacing="1" w:after="100" w:afterAutospacing="1" w:line="240" w:lineRule="auto"/>
-        <w:ind w:left="720"/>
-        <w:rPr>
-          <w:rFonts w:ascii="Courier New" w:eastAsia="Times New Roman" w:hAnsi="Courier New" w:cs="Courier New"/>
-          <w:color w:val="B4C6E7" w:themeColor="accent5" w:themeTint="66"/>
-          <w:sz w:val="20"/>
-          <w:szCs w:val="20"/>
-          <w:lang w:val="en-US" w:eastAsia="de-CH"/>
-        </w:rPr>
-      </w:pPr>
+        <w:t xml:space="preserve"> NEW,ESTABLISHED -j ACCEPT</w:t>
+      </w:r>
     </w:p>
     <w:p>
       <w:pPr>
